--- a/Deliverables/2023-12-11-Demo-Final/Demo_script.docx
+++ b/Deliverables/2023-12-11-Demo-Final/Demo_script.docx
@@ -537,10 +537,10 @@
         <w:t xml:space="preserve">So, </w:t>
       </w:r>
       <w:r>
-        <w:t>to begin</w:t>
-      </w:r>
-      <w:r>
-        <w:t xml:space="preserve"> the demo of the web application. I will go ahead and sign up for an account. After signing in, the profile </w:t>
+        <w:t xml:space="preserve">I will now demo the app hosted on Render. First, </w:t>
+      </w:r>
+      <w:r>
+        <w:t xml:space="preserve">I will go ahead and sign up for an account. After signing in, the profile </w:t>
       </w:r>
       <w:r>
         <w:t xml:space="preserve">will </w:t>
@@ -753,6 +753,18 @@
         </w:numPr>
       </w:pPr>
       <w:r>
+        <w:t>Building and deploying the application</w:t>
+      </w:r>
+    </w:p>
+    <w:p>
+      <w:pPr>
+        <w:pStyle w:val="ListParagraph"/>
+        <w:numPr>
+          <w:ilvl w:val="0"/>
+          <w:numId w:val="2"/>
+        </w:numPr>
+      </w:pPr>
+      <w:r>
         <w:t>And there is a list of others thing that I did not mention.</w:t>
       </w:r>
     </w:p>
@@ -840,13 +852,7 @@
         <w:t xml:space="preserve"> </w:t>
       </w:r>
       <w:r>
-        <w:t>And T</w:t>
-      </w:r>
-      <w:r>
-        <w:t>ime management is very important.</w:t>
-      </w:r>
-      <w:r>
-        <w:t xml:space="preserve"> However, this can be a good learning opportunity.</w:t>
+        <w:t>And Time management is very important. However, this can be a good learning opportunity.</w:t>
       </w:r>
     </w:p>
     <w:p>
